--- a/README.docx
+++ b/README.docx
@@ -2,6 +2,17 @@
 <file path=word/document.xml><?xml version="1.0" encoding="utf-8"?>
 <w:document xmlns:wpc="http://schemas.microsoft.com/office/word/2010/wordprocessingCanvas" xmlns:cx="http://schemas.microsoft.com/office/drawing/2014/chartex" xmlns:cx1="http://schemas.microsoft.com/office/drawing/2015/9/8/chartex" xmlns:cx2="http://schemas.microsoft.com/office/drawing/2015/10/21/chartex" xmlns:cx3="http://schemas.microsoft.com/office/drawing/2016/5/9/chartex" xmlns:cx4="http://schemas.microsoft.com/office/drawing/2016/5/10/chartex" xmlns:cx5="http://schemas.microsoft.com/office/drawing/2016/5/11/chartex" xmlns:cx6="http://schemas.microsoft.com/office/drawing/2016/5/12/chartex" xmlns:cx7="http://schemas.microsoft.com/office/drawing/2016/5/13/chartex" xmlns:cx8="http://schemas.microsoft.com/office/drawing/2016/5/14/chartex" xmlns:mc="http://schemas.openxmlformats.org/markup-compatibility/2006" xmlns:aink="http://schemas.microsoft.com/office/drawing/2016/ink" xmlns:am3d="http://schemas.microsoft.com/office/drawing/2017/model3d" xmlns:o="urn:schemas-microsoft-com:office:office" xmlns:oel="http://schemas.microsoft.com/office/2019/extlst" xmlns:r="http://schemas.openxmlformats.org/officeDocument/2006/relationships" xmlns:m="http://schemas.openxmlformats.org/officeDocument/2006/math" xmlns:v="urn:schemas-microsoft-com:vml" xmlns:wp14="http://schemas.microsoft.com/office/word/2010/wordprocessingDrawing" xmlns:wp="http://schemas.openxmlformats.org/drawingml/2006/wordprocessingDrawing" xmlns:w10="urn:schemas-microsoft-com:office:word" xmlns:w="http://schemas.openxmlformats.org/wordprocessingml/2006/main" xmlns:w14="http://schemas.microsoft.com/office/word/2010/wordml" xmlns:w15="http://schemas.microsoft.com/office/word/2012/wordml" xmlns:w16cex="http://schemas.microsoft.com/office/word/2018/wordml/cex" xmlns:w16cid="http://schemas.microsoft.com/office/word/2016/wordml/cid" xmlns:w16="http://schemas.microsoft.com/office/word/2018/wordml" xmlns:w16du="http://schemas.microsoft.com/office/word/2023/wordml/word16du" xmlns:w16sdtdh="http://schemas.microsoft.com/office/word/2020/wordml/sdtdatahash" xmlns:w16sdtfl="http://schemas.microsoft.com/office/word/2024/wordml/sdtformatlock" xmlns:w16se="http://schemas.microsoft.com/office/word/2015/wordml/symex" xmlns:wpg="http://schemas.microsoft.com/office/word/2010/wordprocessingGroup" xmlns:wpi="http://schemas.microsoft.com/office/word/2010/wordprocessingInk" xmlns:wne="http://schemas.microsoft.com/office/word/2006/wordml" xmlns:wps="http://schemas.microsoft.com/office/word/2010/wordprocessingShape" mc:Ignorable="w14 w15 w16se w16cid w16 w16cex w16sdtdh w16sdtfl w16du wp14">
   <w:body>
+    <w:p>
+      <w:pPr>
+        <w:pStyle w:val="Heading1"/>
+      </w:pPr>
+      <w:r>
+        <w:t>Outlook Email Generator Using Open</w:t>
+      </w:r>
+      <w:r>
+        <w:t>AI</w:t>
+      </w:r>
+    </w:p>
     <w:p>
       <w:r>
         <w:t>I've created a Python program that will process your Excel workbook and generate personalized emails. Here are the key features:</w:t>
@@ -24,7 +35,10 @@
         </w:numPr>
       </w:pPr>
       <w:r>
-        <w:t>Opens the Excel workbook named "X.xlsx"</w:t>
+        <w:t xml:space="preserve">Opens the Excel workbook </w:t>
+      </w:r>
+      <w:r>
+        <w:t>with contact information</w:t>
       </w:r>
     </w:p>
     <w:p>
@@ -68,7 +82,13 @@
         </w:numPr>
       </w:pPr>
       <w:r>
-        <w:t>Calls OpenAI's API (using gpt-4o-mini model) to generate personalized email text</w:t>
+        <w:t>Calls OpenAI's API (using gpt-</w:t>
+      </w:r>
+      <w:r>
+        <w:t>5</w:t>
+      </w:r>
+      <w:r>
+        <w:t>-mini model) to generate personalized email text</w:t>
       </w:r>
     </w:p>
     <w:p>
@@ -90,7 +110,13 @@
         </w:numPr>
       </w:pPr>
       <w:r>
-        <w:t>Pauses for you to review before moving to the next row</w:t>
+        <w:t xml:space="preserve">After opening the new Outlook </w:t>
+      </w:r>
+      <w:r>
+        <w:t>message window it moves</w:t>
+      </w:r>
+      <w:r>
+        <w:t xml:space="preserve"> to the next row</w:t>
       </w:r>
     </w:p>
     <w:p>
@@ -132,35 +158,9 @@
       <w:r>
         <w:tab/>
       </w:r>
-      <w:proofErr w:type="gramStart"/>
-      <w:r>
-        <w:t>pip</w:t>
-      </w:r>
-      <w:proofErr w:type="gramEnd"/>
-      <w:r>
-        <w:t xml:space="preserve"> </w:t>
-      </w:r>
-      <w:proofErr w:type="gramStart"/>
-      <w:r>
-        <w:t>install</w:t>
-      </w:r>
-      <w:proofErr w:type="gramEnd"/>
-      <w:r>
-        <w:t xml:space="preserve"> </w:t>
-      </w:r>
-      <w:proofErr w:type="spellStart"/>
-      <w:r>
-        <w:t>openpyxl</w:t>
-      </w:r>
-      <w:proofErr w:type="spellEnd"/>
-      <w:r>
-        <w:t xml:space="preserve"> </w:t>
-      </w:r>
-      <w:proofErr w:type="spellStart"/>
-      <w:r>
-        <w:t>openai</w:t>
-      </w:r>
-      <w:proofErr w:type="spellEnd"/>
+      <w:r>
+        <w:t>pip install openpyxl openai</w:t>
+      </w:r>
     </w:p>
     <w:p>
       <w:pPr>
@@ -195,15 +195,7 @@
         <w:t>Windows:</w:t>
       </w:r>
       <w:r>
-        <w:t xml:space="preserve"> set OPENAI_API_KEY=your-</w:t>
-      </w:r>
-      <w:proofErr w:type="spellStart"/>
-      <w:r>
-        <w:t>api</w:t>
-      </w:r>
-      <w:proofErr w:type="spellEnd"/>
-      <w:r>
-        <w:t>-key</w:t>
+        <w:t xml:space="preserve"> set OPENAI_API_KEY=your-api-key</w:t>
       </w:r>
     </w:p>
     <w:p>
@@ -221,15 +213,7 @@
         <w:t>Mac/Linux:</w:t>
       </w:r>
       <w:r>
-        <w:t xml:space="preserve"> export OPENAI_API_KEY='your-</w:t>
-      </w:r>
-      <w:proofErr w:type="spellStart"/>
-      <w:r>
-        <w:t>api</w:t>
-      </w:r>
-      <w:proofErr w:type="spellEnd"/>
-      <w:r>
-        <w:t>-key'</w:t>
+        <w:t xml:space="preserve"> export OPENAI_API_KEY='your-api-key'</w:t>
       </w:r>
     </w:p>
     <w:p>
@@ -267,15 +251,19 @@
         </w:numPr>
       </w:pPr>
       <w:r>
-        <w:t xml:space="preserve">The </w:t>
-      </w:r>
-      <w:proofErr w:type="gramStart"/>
-      <w:r>
-        <w:t>model</w:t>
-      </w:r>
-      <w:proofErr w:type="gramEnd"/>
-      <w:r>
-        <w:t xml:space="preserve"> name is "gpt-4o-mini" (not "GPT-5 mini") - this is OpenAI's current efficient model</w:t>
+        <w:t>The model name is "gpt-</w:t>
+      </w:r>
+      <w:r>
+        <w:t>5</w:t>
+      </w:r>
+      <w:r>
+        <w:t xml:space="preserve">-mini" </w:t>
+      </w:r>
+      <w:r>
+        <w:t xml:space="preserve">- </w:t>
+      </w:r>
+      <w:r>
+        <w:t xml:space="preserve"> this is OpenAI's current efficient model</w:t>
       </w:r>
     </w:p>
     <w:p>
@@ -308,6 +296,7 @@
         </w:numPr>
       </w:pPr>
       <w:r>
+        <w:lastRenderedPageBreak/>
         <w:t>The program pauses between emails so you can review each one before proceeding</w:t>
       </w:r>
     </w:p>
@@ -319,7 +308,6 @@
         </w:numPr>
       </w:pPr>
       <w:r>
-        <w:lastRenderedPageBreak/>
         <w:t>Emails are NOT sent automatically - you'll review and send them manually</w:t>
       </w:r>
     </w:p>
